--- a/public/doc/Surat Pernyataan Orang Tua.docx
+++ b/public/doc/Surat Pernyataan Orang Tua.docx
@@ -166,7 +166,30 @@
           <w:rFonts w:ascii="Times New Roman" w:hAnsi="Times New Roman" w:cs="Times New Roman"/>
           <w:b/>
         </w:rPr>
-        <w:t xml:space="preserve"> ……………………………………………..........................</w:t>
+        <w:t xml:space="preserve"> </w:t>
+      </w:r>
+      <w:r>
+        <w:rPr>
+          <w:rFonts w:ascii="Times New Roman" w:hAnsi="Times New Roman" w:cs="Times New Roman"/>
+          <w:b/>
+        </w:rPr>
+        <w:t>${</w:t>
+      </w:r>
+      <w:proofErr w:type="spellStart"/>
+      <w:r>
+        <w:rPr>
+          <w:rFonts w:ascii="Times New Roman" w:hAnsi="Times New Roman" w:cs="Times New Roman"/>
+          <w:b/>
+        </w:rPr>
+        <w:t>nama_ortu</w:t>
+      </w:r>
+      <w:proofErr w:type="spellEnd"/>
+      <w:r>
+        <w:rPr>
+          <w:rFonts w:ascii="Times New Roman" w:hAnsi="Times New Roman" w:cs="Times New Roman"/>
+          <w:b/>
+        </w:rPr>
+        <w:t>}</w:t>
       </w:r>
     </w:p>
     <w:p>
@@ -200,7 +223,23 @@
           <w:rFonts w:ascii="Times New Roman" w:hAnsi="Times New Roman" w:cs="Times New Roman"/>
           <w:b/>
         </w:rPr>
-        <w:t>……………………………………………..........................</w:t>
+        <w:t>${</w:t>
+      </w:r>
+      <w:proofErr w:type="spellStart"/>
+      <w:r>
+        <w:rPr>
+          <w:rFonts w:ascii="Times New Roman" w:hAnsi="Times New Roman" w:cs="Times New Roman"/>
+          <w:b/>
+        </w:rPr>
+        <w:t>pekerjaan_ortu</w:t>
+      </w:r>
+      <w:proofErr w:type="spellEnd"/>
+      <w:r>
+        <w:rPr>
+          <w:rFonts w:ascii="Times New Roman" w:hAnsi="Times New Roman" w:cs="Times New Roman"/>
+          <w:b/>
+        </w:rPr>
+        <w:t>}</w:t>
       </w:r>
     </w:p>
     <w:p>
@@ -234,85 +273,30 @@
           <w:b/>
         </w:rPr>
         <w:tab/>
-        <w:t xml:space="preserve">: Jl. </w:t>
-      </w:r>
-      <w:r>
-        <w:rPr>
-          <w:rFonts w:ascii="Times New Roman" w:hAnsi="Times New Roman" w:cs="Times New Roman"/>
-          <w:b/>
-        </w:rPr>
-        <w:t>……………………………………………</w:t>
-      </w:r>
-      <w:r>
-        <w:rPr>
-          <w:rFonts w:ascii="Times New Roman" w:hAnsi="Times New Roman" w:cs="Times New Roman"/>
-          <w:b/>
-        </w:rPr>
-        <w:t>.....................</w:t>
-      </w:r>
-    </w:p>
-    <w:p>
-      <w:pPr>
-        <w:spacing w:after="0"/>
-        <w:ind w:firstLine="720"/>
-        <w:rPr>
-          <w:rFonts w:ascii="Times New Roman" w:hAnsi="Times New Roman" w:cs="Times New Roman"/>
-          <w:b/>
-        </w:rPr>
-      </w:pPr>
-      <w:r>
-        <w:rPr>
-          <w:rFonts w:ascii="Times New Roman" w:hAnsi="Times New Roman" w:cs="Times New Roman"/>
-          <w:b/>
-        </w:rPr>
-        <w:tab/>
-      </w:r>
-      <w:r>
-        <w:rPr>
-          <w:rFonts w:ascii="Times New Roman" w:hAnsi="Times New Roman" w:cs="Times New Roman"/>
-          <w:b/>
-        </w:rPr>
-        <w:tab/>
-        <w:t xml:space="preserve">  Rt. …… No. </w:t>
-      </w:r>
-      <w:r>
-        <w:rPr>
-          <w:rFonts w:ascii="Times New Roman" w:hAnsi="Times New Roman" w:cs="Times New Roman"/>
-          <w:b/>
-        </w:rPr>
-        <w:t>……</w:t>
-      </w:r>
-      <w:r>
-        <w:rPr>
-          <w:rFonts w:ascii="Times New Roman" w:hAnsi="Times New Roman" w:cs="Times New Roman"/>
-          <w:b/>
-        </w:rPr>
-        <w:t xml:space="preserve"> </w:t>
-      </w:r>
-      <w:proofErr w:type="spellStart"/>
-      <w:proofErr w:type="gramStart"/>
-      <w:r>
-        <w:rPr>
-          <w:rFonts w:ascii="Times New Roman" w:hAnsi="Times New Roman" w:cs="Times New Roman"/>
-          <w:b/>
-        </w:rPr>
-        <w:t>Kel</w:t>
-      </w:r>
-      <w:proofErr w:type="spellEnd"/>
-      <w:r>
-        <w:rPr>
-          <w:rFonts w:ascii="Times New Roman" w:hAnsi="Times New Roman" w:cs="Times New Roman"/>
-          <w:b/>
-        </w:rPr>
-        <w:t>.</w:t>
-      </w:r>
-      <w:proofErr w:type="gramEnd"/>
-      <w:r>
-        <w:rPr>
-          <w:rFonts w:ascii="Times New Roman" w:hAnsi="Times New Roman" w:cs="Times New Roman"/>
-          <w:b/>
-        </w:rPr>
-        <w:t xml:space="preserve"> ……………………………………</w:t>
+        <w:t xml:space="preserve">: </w:t>
+      </w:r>
+      <w:r>
+        <w:rPr>
+          <w:rFonts w:ascii="Times New Roman" w:hAnsi="Times New Roman" w:cs="Times New Roman"/>
+          <w:b/>
+        </w:rPr>
+        <w:t>${</w:t>
+      </w:r>
+      <w:proofErr w:type="spellStart"/>
+      <w:r>
+        <w:rPr>
+          <w:rFonts w:ascii="Times New Roman" w:hAnsi="Times New Roman" w:cs="Times New Roman"/>
+          <w:b/>
+        </w:rPr>
+        <w:t>alamat_ortu</w:t>
+      </w:r>
+      <w:proofErr w:type="spellEnd"/>
+      <w:r>
+        <w:rPr>
+          <w:rFonts w:ascii="Times New Roman" w:hAnsi="Times New Roman" w:cs="Times New Roman"/>
+          <w:b/>
+        </w:rPr>
+        <w:t>}</w:t>
       </w:r>
     </w:p>
     <w:p>
@@ -339,13 +323,161 @@
         <w:tab/>
         <w:t xml:space="preserve">  </w:t>
       </w:r>
-      <w:proofErr w:type="spellStart"/>
       <w:proofErr w:type="gramStart"/>
       <w:r>
         <w:rPr>
           <w:rFonts w:ascii="Times New Roman" w:hAnsi="Times New Roman" w:cs="Times New Roman"/>
           <w:b/>
         </w:rPr>
+        <w:t xml:space="preserve">Rt. </w:t>
+      </w:r>
+      <w:r>
+        <w:rPr>
+          <w:rFonts w:ascii="Times New Roman" w:hAnsi="Times New Roman" w:cs="Times New Roman"/>
+          <w:b/>
+        </w:rPr>
+        <w:t>${</w:t>
+      </w:r>
+      <w:proofErr w:type="spellStart"/>
+      <w:r>
+        <w:rPr>
+          <w:rFonts w:ascii="Times New Roman" w:hAnsi="Times New Roman" w:cs="Times New Roman"/>
+          <w:b/>
+        </w:rPr>
+        <w:t>rt_ortu</w:t>
+      </w:r>
+      <w:proofErr w:type="spellEnd"/>
+      <w:r>
+        <w:rPr>
+          <w:rFonts w:ascii="Times New Roman" w:hAnsi="Times New Roman" w:cs="Times New Roman"/>
+          <w:b/>
+        </w:rPr>
+        <w:t>}</w:t>
+      </w:r>
+      <w:r>
+        <w:rPr>
+          <w:rFonts w:ascii="Times New Roman" w:hAnsi="Times New Roman" w:cs="Times New Roman"/>
+          <w:b/>
+        </w:rPr>
+        <w:t xml:space="preserve"> No.</w:t>
+      </w:r>
+      <w:proofErr w:type="gramEnd"/>
+      <w:r>
+        <w:rPr>
+          <w:rFonts w:ascii="Times New Roman" w:hAnsi="Times New Roman" w:cs="Times New Roman"/>
+          <w:b/>
+        </w:rPr>
+        <w:t xml:space="preserve"> </w:t>
+      </w:r>
+      <w:proofErr w:type="gramStart"/>
+      <w:r>
+        <w:rPr>
+          <w:rFonts w:ascii="Times New Roman" w:hAnsi="Times New Roman" w:cs="Times New Roman"/>
+          <w:b/>
+        </w:rPr>
+        <w:t>${</w:t>
+      </w:r>
+      <w:proofErr w:type="spellStart"/>
+      <w:r>
+        <w:rPr>
+          <w:rFonts w:ascii="Times New Roman" w:hAnsi="Times New Roman" w:cs="Times New Roman"/>
+          <w:b/>
+        </w:rPr>
+        <w:t>norumah_ortu</w:t>
+      </w:r>
+      <w:proofErr w:type="spellEnd"/>
+      <w:r>
+        <w:rPr>
+          <w:rFonts w:ascii="Times New Roman" w:hAnsi="Times New Roman" w:cs="Times New Roman"/>
+          <w:b/>
+        </w:rPr>
+        <w:t>}</w:t>
+      </w:r>
+      <w:r>
+        <w:rPr>
+          <w:rFonts w:ascii="Times New Roman" w:hAnsi="Times New Roman" w:cs="Times New Roman"/>
+          <w:b/>
+        </w:rPr>
+        <w:t xml:space="preserve"> </w:t>
+      </w:r>
+      <w:proofErr w:type="spellStart"/>
+      <w:r>
+        <w:rPr>
+          <w:rFonts w:ascii="Times New Roman" w:hAnsi="Times New Roman" w:cs="Times New Roman"/>
+          <w:b/>
+        </w:rPr>
+        <w:t>Kel</w:t>
+      </w:r>
+      <w:proofErr w:type="spellEnd"/>
+      <w:r>
+        <w:rPr>
+          <w:rFonts w:ascii="Times New Roman" w:hAnsi="Times New Roman" w:cs="Times New Roman"/>
+          <w:b/>
+        </w:rPr>
+        <w:t>.</w:t>
+      </w:r>
+      <w:proofErr w:type="gramEnd"/>
+      <w:r>
+        <w:rPr>
+          <w:rFonts w:ascii="Times New Roman" w:hAnsi="Times New Roman" w:cs="Times New Roman"/>
+          <w:b/>
+        </w:rPr>
+        <w:t xml:space="preserve"> </w:t>
+      </w:r>
+      <w:r>
+        <w:rPr>
+          <w:rFonts w:ascii="Times New Roman" w:hAnsi="Times New Roman" w:cs="Times New Roman"/>
+          <w:b/>
+        </w:rPr>
+        <w:t>${</w:t>
+      </w:r>
+      <w:proofErr w:type="spellStart"/>
+      <w:r>
+        <w:rPr>
+          <w:rFonts w:ascii="Times New Roman" w:hAnsi="Times New Roman" w:cs="Times New Roman"/>
+          <w:b/>
+        </w:rPr>
+        <w:t>kelurahan_ortu</w:t>
+      </w:r>
+      <w:proofErr w:type="spellEnd"/>
+      <w:r>
+        <w:rPr>
+          <w:rFonts w:ascii="Times New Roman" w:hAnsi="Times New Roman" w:cs="Times New Roman"/>
+          <w:b/>
+        </w:rPr>
+        <w:t>}</w:t>
+      </w:r>
+    </w:p>
+    <w:p>
+      <w:pPr>
+        <w:spacing w:after="0"/>
+        <w:ind w:firstLine="720"/>
+        <w:rPr>
+          <w:rFonts w:ascii="Times New Roman" w:hAnsi="Times New Roman" w:cs="Times New Roman"/>
+          <w:b/>
+        </w:rPr>
+      </w:pPr>
+      <w:r>
+        <w:rPr>
+          <w:rFonts w:ascii="Times New Roman" w:hAnsi="Times New Roman" w:cs="Times New Roman"/>
+          <w:b/>
+        </w:rPr>
+        <w:tab/>
+      </w:r>
+      <w:r>
+        <w:rPr>
+          <w:rFonts w:ascii="Times New Roman" w:hAnsi="Times New Roman" w:cs="Times New Roman"/>
+          <w:b/>
+        </w:rPr>
+        <w:tab/>
+        <w:t xml:space="preserve">  </w:t>
+      </w:r>
+      <w:proofErr w:type="spellStart"/>
+      <w:r>
+        <w:rPr>
+          <w:rFonts w:ascii="Times New Roman" w:hAnsi="Times New Roman" w:cs="Times New Roman"/>
+          <w:b/>
+        </w:rPr>
         <w:t>Telp</w:t>
       </w:r>
       <w:proofErr w:type="spellEnd"/>
@@ -354,32 +486,189 @@
           <w:rFonts w:ascii="Times New Roman" w:hAnsi="Times New Roman" w:cs="Times New Roman"/>
           <w:b/>
         </w:rPr>
+        <w:t>/</w:t>
+      </w:r>
+      <w:r>
+        <w:rPr>
+          <w:rFonts w:ascii="Times New Roman" w:hAnsi="Times New Roman" w:cs="Times New Roman"/>
+          <w:b/>
+        </w:rPr>
+        <w:t>HP</w:t>
+      </w:r>
+      <w:r>
+        <w:rPr>
+          <w:rFonts w:ascii="Times New Roman" w:hAnsi="Times New Roman" w:cs="Times New Roman"/>
+          <w:b/>
+        </w:rPr>
         <w:t>.</w:t>
       </w:r>
+      <w:bookmarkStart w:id="0" w:name="_GoBack"/>
+      <w:bookmarkEnd w:id="0"/>
+      <w:r>
+        <w:rPr>
+          <w:rFonts w:ascii="Times New Roman" w:hAnsi="Times New Roman" w:cs="Times New Roman"/>
+          <w:b/>
+        </w:rPr>
+        <w:t xml:space="preserve"> </w:t>
+      </w:r>
+      <w:r>
+        <w:rPr>
+          <w:rFonts w:ascii="Times New Roman" w:hAnsi="Times New Roman" w:cs="Times New Roman"/>
+          <w:b/>
+        </w:rPr>
+        <w:t>${</w:t>
+      </w:r>
+      <w:proofErr w:type="spellStart"/>
+      <w:r>
+        <w:rPr>
+          <w:rFonts w:ascii="Times New Roman" w:hAnsi="Times New Roman" w:cs="Times New Roman"/>
+          <w:b/>
+        </w:rPr>
+        <w:t>hp_ortu</w:t>
+      </w:r>
+      <w:proofErr w:type="spellEnd"/>
+      <w:r>
+        <w:rPr>
+          <w:rFonts w:ascii="Times New Roman" w:hAnsi="Times New Roman" w:cs="Times New Roman"/>
+          <w:b/>
+        </w:rPr>
+        <w:t>}</w:t>
+      </w:r>
+    </w:p>
+    <w:p>
+      <w:pPr>
+        <w:spacing w:after="0"/>
+        <w:rPr>
+          <w:rFonts w:ascii="Times New Roman" w:hAnsi="Times New Roman" w:cs="Times New Roman"/>
+          <w:b/>
+        </w:rPr>
+      </w:pPr>
+      <w:r>
+        <w:rPr>
+          <w:rFonts w:ascii="Times New Roman" w:hAnsi="Times New Roman" w:cs="Times New Roman"/>
+          <w:b/>
+        </w:rPr>
+        <w:tab/>
+      </w:r>
+    </w:p>
+    <w:p>
+      <w:pPr>
+        <w:spacing w:after="0"/>
+        <w:rPr>
+          <w:rFonts w:ascii="Times New Roman" w:hAnsi="Times New Roman" w:cs="Times New Roman"/>
+          <w:b/>
+        </w:rPr>
+      </w:pPr>
+      <w:proofErr w:type="spellStart"/>
+      <w:r>
+        <w:rPr>
+          <w:rFonts w:ascii="Times New Roman" w:hAnsi="Times New Roman" w:cs="Times New Roman"/>
+          <w:b/>
+        </w:rPr>
+        <w:t>Adalah</w:t>
+      </w:r>
+      <w:proofErr w:type="spellEnd"/>
+      <w:r>
+        <w:rPr>
+          <w:rFonts w:ascii="Times New Roman" w:hAnsi="Times New Roman" w:cs="Times New Roman"/>
+          <w:b/>
+        </w:rPr>
+        <w:t xml:space="preserve"> Orang </w:t>
+      </w:r>
+      <w:proofErr w:type="spellStart"/>
+      <w:r>
+        <w:rPr>
+          <w:rFonts w:ascii="Times New Roman" w:hAnsi="Times New Roman" w:cs="Times New Roman"/>
+          <w:b/>
+        </w:rPr>
+        <w:t>tua</w:t>
+      </w:r>
+      <w:proofErr w:type="spellEnd"/>
+      <w:r>
+        <w:rPr>
+          <w:rFonts w:ascii="Times New Roman" w:hAnsi="Times New Roman" w:cs="Times New Roman"/>
+          <w:b/>
+        </w:rPr>
+        <w:t xml:space="preserve"> / </w:t>
+      </w:r>
+      <w:proofErr w:type="spellStart"/>
+      <w:r>
+        <w:rPr>
+          <w:rFonts w:ascii="Times New Roman" w:hAnsi="Times New Roman" w:cs="Times New Roman"/>
+          <w:b/>
+        </w:rPr>
+        <w:t>wali</w:t>
+      </w:r>
+      <w:proofErr w:type="spellEnd"/>
+      <w:r>
+        <w:rPr>
+          <w:rFonts w:ascii="Times New Roman" w:hAnsi="Times New Roman" w:cs="Times New Roman"/>
+          <w:b/>
+        </w:rPr>
+        <w:t xml:space="preserve"> </w:t>
+      </w:r>
+      <w:proofErr w:type="spellStart"/>
+      <w:r>
+        <w:rPr>
+          <w:rFonts w:ascii="Times New Roman" w:hAnsi="Times New Roman" w:cs="Times New Roman"/>
+          <w:b/>
+        </w:rPr>
+        <w:t>siswa</w:t>
+      </w:r>
+      <w:proofErr w:type="spellEnd"/>
+      <w:r>
+        <w:rPr>
+          <w:rFonts w:ascii="Times New Roman" w:hAnsi="Times New Roman" w:cs="Times New Roman"/>
+          <w:b/>
+        </w:rPr>
+        <w:t xml:space="preserve"> </w:t>
+      </w:r>
+      <w:proofErr w:type="spellStart"/>
+      <w:proofErr w:type="gramStart"/>
+      <w:r>
+        <w:rPr>
+          <w:rFonts w:ascii="Times New Roman" w:hAnsi="Times New Roman" w:cs="Times New Roman"/>
+          <w:b/>
+        </w:rPr>
+        <w:t>dari</w:t>
+      </w:r>
+      <w:proofErr w:type="spellEnd"/>
+      <w:r>
+        <w:rPr>
+          <w:rFonts w:ascii="Times New Roman" w:hAnsi="Times New Roman" w:cs="Times New Roman"/>
+          <w:b/>
+        </w:rPr>
+        <w:t xml:space="preserve"> :</w:t>
+      </w:r>
       <w:proofErr w:type="gramEnd"/>
-      <w:r>
-        <w:rPr>
-          <w:rFonts w:ascii="Times New Roman" w:hAnsi="Times New Roman" w:cs="Times New Roman"/>
-          <w:b/>
-        </w:rPr>
-        <w:t xml:space="preserve"> ……………………….. HP. </w:t>
-      </w:r>
-      <w:r>
-        <w:rPr>
-          <w:rFonts w:ascii="Times New Roman" w:hAnsi="Times New Roman" w:cs="Times New Roman"/>
-          <w:b/>
-        </w:rPr>
-        <w:t>………………………..</w:t>
-      </w:r>
-    </w:p>
-    <w:p>
-      <w:pPr>
-        <w:spacing w:after="0"/>
-        <w:rPr>
-          <w:rFonts w:ascii="Times New Roman" w:hAnsi="Times New Roman" w:cs="Times New Roman"/>
-          <w:b/>
-        </w:rPr>
-      </w:pPr>
+    </w:p>
+    <w:p>
+      <w:pPr>
+        <w:spacing w:after="0"/>
+        <w:rPr>
+          <w:rFonts w:ascii="Times New Roman" w:hAnsi="Times New Roman" w:cs="Times New Roman"/>
+          <w:b/>
+        </w:rPr>
+      </w:pPr>
+    </w:p>
+    <w:p>
+      <w:pPr>
+        <w:spacing w:after="0"/>
+        <w:ind w:firstLine="720"/>
+        <w:rPr>
+          <w:rFonts w:ascii="Times New Roman" w:hAnsi="Times New Roman" w:cs="Times New Roman"/>
+          <w:b/>
+        </w:rPr>
+      </w:pPr>
+      <w:proofErr w:type="spellStart"/>
+      <w:r>
+        <w:rPr>
+          <w:rFonts w:ascii="Times New Roman" w:hAnsi="Times New Roman" w:cs="Times New Roman"/>
+          <w:b/>
+        </w:rPr>
+        <w:t>Nama</w:t>
+      </w:r>
+      <w:proofErr w:type="spellEnd"/>
       <w:r>
         <w:rPr>
           <w:rFonts w:ascii="Times New Roman" w:hAnsi="Times New Roman" w:cs="Times New Roman"/>
@@ -387,125 +676,6 @@
         </w:rPr>
         <w:tab/>
       </w:r>
-    </w:p>
-    <w:p>
-      <w:pPr>
-        <w:spacing w:after="0"/>
-        <w:rPr>
-          <w:rFonts w:ascii="Times New Roman" w:hAnsi="Times New Roman" w:cs="Times New Roman"/>
-          <w:b/>
-        </w:rPr>
-      </w:pPr>
-      <w:proofErr w:type="spellStart"/>
-      <w:r>
-        <w:rPr>
-          <w:rFonts w:ascii="Times New Roman" w:hAnsi="Times New Roman" w:cs="Times New Roman"/>
-          <w:b/>
-        </w:rPr>
-        <w:t>Adalah</w:t>
-      </w:r>
-      <w:proofErr w:type="spellEnd"/>
-      <w:r>
-        <w:rPr>
-          <w:rFonts w:ascii="Times New Roman" w:hAnsi="Times New Roman" w:cs="Times New Roman"/>
-          <w:b/>
-        </w:rPr>
-        <w:t xml:space="preserve"> Orang </w:t>
-      </w:r>
-      <w:proofErr w:type="spellStart"/>
-      <w:r>
-        <w:rPr>
-          <w:rFonts w:ascii="Times New Roman" w:hAnsi="Times New Roman" w:cs="Times New Roman"/>
-          <w:b/>
-        </w:rPr>
-        <w:t>tua</w:t>
-      </w:r>
-      <w:proofErr w:type="spellEnd"/>
-      <w:r>
-        <w:rPr>
-          <w:rFonts w:ascii="Times New Roman" w:hAnsi="Times New Roman" w:cs="Times New Roman"/>
-          <w:b/>
-        </w:rPr>
-        <w:t xml:space="preserve"> / </w:t>
-      </w:r>
-      <w:proofErr w:type="spellStart"/>
-      <w:r>
-        <w:rPr>
-          <w:rFonts w:ascii="Times New Roman" w:hAnsi="Times New Roman" w:cs="Times New Roman"/>
-          <w:b/>
-        </w:rPr>
-        <w:t>wali</w:t>
-      </w:r>
-      <w:proofErr w:type="spellEnd"/>
-      <w:r>
-        <w:rPr>
-          <w:rFonts w:ascii="Times New Roman" w:hAnsi="Times New Roman" w:cs="Times New Roman"/>
-          <w:b/>
-        </w:rPr>
-        <w:t xml:space="preserve"> </w:t>
-      </w:r>
-      <w:proofErr w:type="spellStart"/>
-      <w:r>
-        <w:rPr>
-          <w:rFonts w:ascii="Times New Roman" w:hAnsi="Times New Roman" w:cs="Times New Roman"/>
-          <w:b/>
-        </w:rPr>
-        <w:t>siswa</w:t>
-      </w:r>
-      <w:proofErr w:type="spellEnd"/>
-      <w:r>
-        <w:rPr>
-          <w:rFonts w:ascii="Times New Roman" w:hAnsi="Times New Roman" w:cs="Times New Roman"/>
-          <w:b/>
-        </w:rPr>
-        <w:t xml:space="preserve"> </w:t>
-      </w:r>
-      <w:proofErr w:type="spellStart"/>
-      <w:proofErr w:type="gramStart"/>
-      <w:r>
-        <w:rPr>
-          <w:rFonts w:ascii="Times New Roman" w:hAnsi="Times New Roman" w:cs="Times New Roman"/>
-          <w:b/>
-        </w:rPr>
-        <w:t>dari</w:t>
-      </w:r>
-      <w:proofErr w:type="spellEnd"/>
-      <w:r>
-        <w:rPr>
-          <w:rFonts w:ascii="Times New Roman" w:hAnsi="Times New Roman" w:cs="Times New Roman"/>
-          <w:b/>
-        </w:rPr>
-        <w:t xml:space="preserve"> :</w:t>
-      </w:r>
-      <w:proofErr w:type="gramEnd"/>
-    </w:p>
-    <w:p>
-      <w:pPr>
-        <w:spacing w:after="0"/>
-        <w:rPr>
-          <w:rFonts w:ascii="Times New Roman" w:hAnsi="Times New Roman" w:cs="Times New Roman"/>
-          <w:b/>
-        </w:rPr>
-      </w:pPr>
-    </w:p>
-    <w:p>
-      <w:pPr>
-        <w:spacing w:after="0"/>
-        <w:ind w:firstLine="720"/>
-        <w:rPr>
-          <w:rFonts w:ascii="Times New Roman" w:hAnsi="Times New Roman" w:cs="Times New Roman"/>
-          <w:b/>
-        </w:rPr>
-      </w:pPr>
-      <w:proofErr w:type="spellStart"/>
-      <w:r>
-        <w:rPr>
-          <w:rFonts w:ascii="Times New Roman" w:hAnsi="Times New Roman" w:cs="Times New Roman"/>
-          <w:b/>
-        </w:rPr>
-        <w:t>Nama</w:t>
-      </w:r>
-      <w:proofErr w:type="spellEnd"/>
       <w:r>
         <w:rPr>
           <w:rFonts w:ascii="Times New Roman" w:hAnsi="Times New Roman" w:cs="Times New Roman"/>
@@ -518,13 +688,6 @@
           <w:rFonts w:ascii="Times New Roman" w:hAnsi="Times New Roman" w:cs="Times New Roman"/>
           <w:b/>
         </w:rPr>
-        <w:tab/>
-      </w:r>
-      <w:r>
-        <w:rPr>
-          <w:rFonts w:ascii="Times New Roman" w:hAnsi="Times New Roman" w:cs="Times New Roman"/>
-          <w:b/>
-        </w:rPr>
         <w:t>:</w:t>
       </w:r>
       <w:r>
@@ -532,7 +695,30 @@
           <w:rFonts w:ascii="Times New Roman" w:hAnsi="Times New Roman" w:cs="Times New Roman"/>
           <w:b/>
         </w:rPr>
-        <w:t xml:space="preserve"> ……………………………………………..........................</w:t>
+        <w:t xml:space="preserve"> </w:t>
+      </w:r>
+      <w:r>
+        <w:rPr>
+          <w:rFonts w:ascii="Times New Roman" w:hAnsi="Times New Roman" w:cs="Times New Roman"/>
+          <w:b/>
+        </w:rPr>
+        <w:t>${</w:t>
+      </w:r>
+      <w:proofErr w:type="spellStart"/>
+      <w:r>
+        <w:rPr>
+          <w:rFonts w:ascii="Times New Roman" w:hAnsi="Times New Roman" w:cs="Times New Roman"/>
+          <w:b/>
+        </w:rPr>
+        <w:t>nama_siswa</w:t>
+      </w:r>
+      <w:proofErr w:type="spellEnd"/>
+      <w:r>
+        <w:rPr>
+          <w:rFonts w:ascii="Times New Roman" w:hAnsi="Times New Roman" w:cs="Times New Roman"/>
+          <w:b/>
+        </w:rPr>
+        <w:t>}</w:t>
       </w:r>
     </w:p>
     <w:p>
@@ -571,7 +757,25 @@
           <w:rFonts w:ascii="Times New Roman" w:hAnsi="Times New Roman" w:cs="Times New Roman"/>
           <w:b/>
         </w:rPr>
-        <w:t>……………………………………………..........................</w:t>
+        <w:t>${</w:t>
+      </w:r>
+      <w:proofErr w:type="spellStart"/>
+      <w:proofErr w:type="gramStart"/>
+      <w:r>
+        <w:rPr>
+          <w:rFonts w:ascii="Times New Roman" w:hAnsi="Times New Roman" w:cs="Times New Roman"/>
+          <w:b/>
+        </w:rPr>
+        <w:t>nis</w:t>
+      </w:r>
+      <w:proofErr w:type="spellEnd"/>
+      <w:proofErr w:type="gramEnd"/>
+      <w:r>
+        <w:rPr>
+          <w:rFonts w:ascii="Times New Roman" w:hAnsi="Times New Roman" w:cs="Times New Roman"/>
+          <w:b/>
+        </w:rPr>
+        <w:t>}</w:t>
       </w:r>
     </w:p>
     <w:p>
@@ -612,7 +816,23 @@
           <w:rFonts w:ascii="Times New Roman" w:hAnsi="Times New Roman" w:cs="Times New Roman"/>
           <w:b/>
         </w:rPr>
-        <w:t>……………………………………………..........................</w:t>
+        <w:t>${</w:t>
+      </w:r>
+      <w:proofErr w:type="spellStart"/>
+      <w:r>
+        <w:rPr>
+          <w:rFonts w:ascii="Times New Roman" w:hAnsi="Times New Roman" w:cs="Times New Roman"/>
+          <w:b/>
+        </w:rPr>
+        <w:t>nama_kelas</w:t>
+      </w:r>
+      <w:proofErr w:type="spellEnd"/>
+      <w:r>
+        <w:rPr>
+          <w:rFonts w:ascii="Times New Roman" w:hAnsi="Times New Roman" w:cs="Times New Roman"/>
+          <w:b/>
+        </w:rPr>
+        <w:t>}</w:t>
       </w:r>
     </w:p>
     <w:p>
@@ -834,7 +1054,14 @@
           <w:rFonts w:ascii="Times New Roman" w:hAnsi="Times New Roman" w:cs="Times New Roman"/>
           <w:b/>
         </w:rPr>
-        <w:t xml:space="preserve"> 3 (</w:t>
+        <w:t xml:space="preserve"> 3</w:t>
+      </w:r>
+      <w:r>
+        <w:rPr>
+          <w:rFonts w:ascii="Times New Roman" w:hAnsi="Times New Roman" w:cs="Times New Roman"/>
+          <w:b/>
+        </w:rPr>
+        <w:t xml:space="preserve"> (</w:t>
       </w:r>
       <w:proofErr w:type="spellStart"/>
       <w:r>
@@ -906,7 +1133,14 @@
           <w:rFonts w:ascii="Times New Roman" w:hAnsi="Times New Roman" w:cs="Times New Roman"/>
           <w:b/>
         </w:rPr>
-        <w:t>Tanggal</w:t>
+        <w:t>t</w:t>
+      </w:r>
+      <w:r>
+        <w:rPr>
+          <w:rFonts w:ascii="Times New Roman" w:hAnsi="Times New Roman" w:cs="Times New Roman"/>
+          <w:b/>
+        </w:rPr>
+        <w:t>anggal</w:t>
       </w:r>
       <w:proofErr w:type="spellEnd"/>
       <w:r>
@@ -930,14 +1164,7 @@
           <w:rFonts w:ascii="Times New Roman" w:hAnsi="Times New Roman" w:cs="Times New Roman"/>
           <w:b/>
         </w:rPr>
-        <w:t xml:space="preserve"> </w:t>
-      </w:r>
-      <w:r>
-        <w:rPr>
-          <w:rFonts w:ascii="Times New Roman" w:hAnsi="Times New Roman" w:cs="Times New Roman"/>
-          <w:b/>
-        </w:rPr>
-        <w:t>…………………………..</w:t>
+        <w:t xml:space="preserve"> …………………………..</w:t>
       </w:r>
     </w:p>
     <w:p>
@@ -2453,15 +2680,36 @@
           <w:b/>
         </w:rPr>
       </w:pPr>
-      <w:proofErr w:type="gramStart"/>
-      <w:r>
-        <w:rPr>
-          <w:rFonts w:ascii="Times New Roman" w:hAnsi="Times New Roman" w:cs="Times New Roman"/>
-          <w:b/>
-        </w:rPr>
-        <w:t>Balikpapan, ……………………….</w:t>
-      </w:r>
-      <w:proofErr w:type="gramEnd"/>
+      <w:r>
+        <w:rPr>
+          <w:rFonts w:ascii="Times New Roman" w:hAnsi="Times New Roman" w:cs="Times New Roman"/>
+          <w:b/>
+        </w:rPr>
+        <w:t xml:space="preserve">Balikpapan, </w:t>
+      </w:r>
+      <w:r>
+        <w:rPr>
+          <w:rFonts w:ascii="Times New Roman" w:hAnsi="Times New Roman" w:cs="Times New Roman"/>
+          <w:b/>
+        </w:rPr>
+        <w:t>${</w:t>
+      </w:r>
+      <w:proofErr w:type="spellStart"/>
+      <w:r>
+        <w:rPr>
+          <w:rFonts w:ascii="Times New Roman" w:hAnsi="Times New Roman" w:cs="Times New Roman"/>
+          <w:b/>
+        </w:rPr>
+        <w:t>tanggal_sekarang</w:t>
+      </w:r>
+      <w:proofErr w:type="spellEnd"/>
+      <w:r>
+        <w:rPr>
+          <w:rFonts w:ascii="Times New Roman" w:hAnsi="Times New Roman" w:cs="Times New Roman"/>
+          <w:b/>
+        </w:rPr>
+        <w:t>}</w:t>
+      </w:r>
     </w:p>
     <w:p>
       <w:pPr>
@@ -2501,16 +2749,7 @@
           <w:rFonts w:ascii="Times New Roman" w:hAnsi="Times New Roman" w:cs="Times New Roman"/>
           <w:b/>
         </w:rPr>
-        <w:t>Pernya</w:t>
-      </w:r>
-      <w:bookmarkStart w:id="0" w:name="_GoBack"/>
-      <w:bookmarkEnd w:id="0"/>
-      <w:r>
-        <w:rPr>
-          <w:rFonts w:ascii="Times New Roman" w:hAnsi="Times New Roman" w:cs="Times New Roman"/>
-          <w:b/>
-        </w:rPr>
-        <w:t>taan</w:t>
+        <w:t>Pernyataan</w:t>
       </w:r>
       <w:proofErr w:type="spellEnd"/>
       <w:r>
@@ -2580,7 +2819,7 @@
           <w:b/>
           <w:u w:val="single"/>
         </w:rPr>
-        <w:tab/>
+        <w:t>${</w:t>
       </w:r>
       <w:r>
         <w:rPr>
@@ -2588,7 +2827,7 @@
           <w:b/>
           <w:u w:val="single"/>
         </w:rPr>
-        <w:tab/>
+        <w:t>nama_ortu</w:t>
       </w:r>
       <w:r>
         <w:rPr>
@@ -2596,16 +2835,7 @@
           <w:b/>
           <w:u w:val="single"/>
         </w:rPr>
-        <w:tab/>
-      </w:r>
-      <w:r>
-        <w:rPr>
-          <w:rFonts w:ascii="Times New Roman" w:hAnsi="Times New Roman" w:cs="Times New Roman"/>
-          <w:b/>
-          <w:u w:val="single"/>
-        </w:rPr>
-        <w:tab/>
-        <w:t xml:space="preserve">  </w:t>
+        <w:t>}</w:t>
       </w:r>
     </w:p>
     <w:p>
